--- a/20201027_CommandForm_ver1.0.docx
+++ b/20201027_CommandForm_ver1.0.docx
@@ -1,6 +1,6 @@
 
 <file path=word/document.xml><?xml version="1.0" encoding="utf-8"?>
-<w:document xmlns:wpc="http://schemas.microsoft.com/office/word/2010/wordprocessingCanvas" xmlns:cx="http://schemas.microsoft.com/office/drawing/2014/chartex" xmlns:cx1="http://schemas.microsoft.com/office/drawing/2015/9/8/chartex" xmlns:cx2="http://schemas.microsoft.com/office/drawing/2015/10/21/chartex" xmlns:cx3="http://schemas.microsoft.com/office/drawing/2016/5/9/chartex" xmlns:cx4="http://schemas.microsoft.com/office/drawing/2016/5/10/chartex" xmlns:cx5="http://schemas.microsoft.com/office/drawing/2016/5/11/chartex" xmlns:cx6="http://schemas.microsoft.com/office/drawing/2016/5/12/chartex" xmlns:cx7="http://schemas.microsoft.com/office/drawing/2016/5/13/chartex" xmlns:cx8="http://schemas.microsoft.com/office/drawing/2016/5/14/chartex" xmlns:mc="http://schemas.openxmlformats.org/markup-compatibility/2006" xmlns:aink="http://schemas.microsoft.com/office/drawing/2016/ink" xmlns:am3d="http://schemas.microsoft.com/office/drawing/2017/model3d" xmlns:o="urn:schemas-microsoft-com:office:office" xmlns:r="http://schemas.openxmlformats.org/officeDocument/2006/relationships" xmlns:m="http://schemas.openxmlformats.org/officeDocument/2006/math" xmlns:v="urn:schemas-microsoft-com:vml" xmlns:wp14="http://schemas.microsoft.com/office/word/2010/wordprocessingDrawing" xmlns:wp="http://schemas.openxmlformats.org/drawingml/2006/wordprocessingDrawing" xmlns:w10="urn:schemas-microsoft-com:office:word" xmlns:w="http://schemas.openxmlformats.org/wordprocessingml/2006/main" xmlns:w14="http://schemas.microsoft.com/office/word/2010/wordml" xmlns:w15="http://schemas.microsoft.com/office/word/2012/wordml" xmlns:w16cid="http://schemas.microsoft.com/office/word/2016/wordml/cid" xmlns:w16se="http://schemas.microsoft.com/office/word/2015/wordml/symex" xmlns:wpg="http://schemas.microsoft.com/office/word/2010/wordprocessingGroup" xmlns:wpi="http://schemas.microsoft.com/office/word/2010/wordprocessingInk" xmlns:wne="http://schemas.microsoft.com/office/word/2006/wordml" xmlns:wps="http://schemas.microsoft.com/office/word/2010/wordprocessingShape" mc:Ignorable="w14 w15 w16se w16cid wp14">
+<w:document xmlns:wpc="http://schemas.microsoft.com/office/word/2010/wordprocessingCanvas" xmlns:cx="http://schemas.microsoft.com/office/drawing/2014/chartex" xmlns:mc="http://schemas.openxmlformats.org/markup-compatibility/2006" xmlns:o="urn:schemas-microsoft-com:office:office" xmlns:r="http://schemas.openxmlformats.org/officeDocument/2006/relationships" xmlns:m="http://schemas.openxmlformats.org/officeDocument/2006/math" xmlns:v="urn:schemas-microsoft-com:vml" xmlns:wp14="http://schemas.microsoft.com/office/word/2010/wordprocessingDrawing" xmlns:wp="http://schemas.openxmlformats.org/drawingml/2006/wordprocessingDrawing" xmlns:w10="urn:schemas-microsoft-com:office:word" xmlns:w="http://schemas.openxmlformats.org/wordprocessingml/2006/main" xmlns:w14="http://schemas.microsoft.com/office/word/2010/wordml" xmlns:w15="http://schemas.microsoft.com/office/word/2012/wordml" xmlns:w16se="http://schemas.microsoft.com/office/word/2015/wordml/symex" xmlns:wpg="http://schemas.microsoft.com/office/word/2010/wordprocessingGroup" xmlns:wpi="http://schemas.microsoft.com/office/word/2010/wordprocessingInk" xmlns:wne="http://schemas.microsoft.com/office/word/2006/wordml" xmlns:wps="http://schemas.microsoft.com/office/word/2010/wordprocessingShape" mc:Ignorable="w14 w15 w16se wp14">
   <w:body>
     <w:p>
       <w:pPr>
@@ -337,7 +337,7 @@
     </w:p>
     <w:tbl>
       <w:tblPr>
-        <w:tblStyle w:val="TableGrid"/>
+        <w:tblStyle w:val="a3"/>
         <w:tblW w:w="0" w:type="auto"/>
         <w:tblLook w:val="04A0" w:firstRow="1" w:lastRow="0" w:firstColumn="1" w:lastColumn="0" w:noHBand="0" w:noVBand="1"/>
       </w:tblPr>
@@ -641,6 +641,7 @@
           <w:b/>
           <w:sz w:val="28"/>
           <w:szCs w:val="28"/>
+          <w:highlight w:val="yellow"/>
         </w:rPr>
         <w:t>*</w:t>
       </w:r>
@@ -650,6 +651,7 @@
           <w:b/>
           <w:sz w:val="28"/>
           <w:szCs w:val="28"/>
+          <w:highlight w:val="yellow"/>
           <w:lang w:val="en-US"/>
         </w:rPr>
         <w:t>IDN</w:t>
@@ -660,6 +662,7 @@
           <w:b/>
           <w:sz w:val="28"/>
           <w:szCs w:val="28"/>
+          <w:highlight w:val="yellow"/>
         </w:rPr>
         <w:t>?</w:t>
       </w:r>
@@ -994,6 +997,7 @@
         <w:rPr>
           <w:rFonts w:ascii="Times New Roman" w:hAnsi="Times New Roman" w:cs="Times New Roman"/>
           <w:b/>
+          <w:color w:val="000000" w:themeColor="text1"/>
           <w:sz w:val="28"/>
           <w:szCs w:val="28"/>
         </w:rPr>
@@ -1003,8 +1007,10 @@
         <w:rPr>
           <w:rFonts w:ascii="Times New Roman" w:hAnsi="Times New Roman" w:cs="Times New Roman"/>
           <w:b/>
-          <w:sz w:val="28"/>
-          <w:szCs w:val="28"/>
+          <w:color w:val="000000" w:themeColor="text1"/>
+          <w:sz w:val="28"/>
+          <w:szCs w:val="28"/>
+          <w:highlight w:val="red"/>
         </w:rPr>
         <w:t>:</w:t>
       </w:r>
@@ -1012,8 +1018,10 @@
         <w:rPr>
           <w:rFonts w:ascii="Times New Roman" w:hAnsi="Times New Roman" w:cs="Times New Roman"/>
           <w:b/>
-          <w:sz w:val="28"/>
-          <w:szCs w:val="28"/>
+          <w:color w:val="000000" w:themeColor="text1"/>
+          <w:sz w:val="28"/>
+          <w:szCs w:val="28"/>
+          <w:highlight w:val="red"/>
           <w:lang w:val="en-US"/>
         </w:rPr>
         <w:t>SYSTEM</w:t>
@@ -1023,8 +1031,10 @@
         <w:rPr>
           <w:rFonts w:ascii="Times New Roman" w:hAnsi="Times New Roman" w:cs="Times New Roman"/>
           <w:b/>
-          <w:sz w:val="28"/>
-          <w:szCs w:val="28"/>
+          <w:color w:val="000000" w:themeColor="text1"/>
+          <w:sz w:val="28"/>
+          <w:szCs w:val="28"/>
+          <w:highlight w:val="red"/>
         </w:rPr>
         <w:t>:</w:t>
       </w:r>
@@ -1032,8 +1042,10 @@
         <w:rPr>
           <w:rFonts w:ascii="Times New Roman" w:hAnsi="Times New Roman" w:cs="Times New Roman"/>
           <w:b/>
-          <w:sz w:val="28"/>
-          <w:szCs w:val="28"/>
+          <w:color w:val="000000" w:themeColor="text1"/>
+          <w:sz w:val="28"/>
+          <w:szCs w:val="28"/>
+          <w:highlight w:val="red"/>
           <w:lang w:val="en-US"/>
         </w:rPr>
         <w:t>CONFIG</w:t>
@@ -1042,8 +1054,10 @@
         <w:rPr>
           <w:rFonts w:ascii="Times New Roman" w:hAnsi="Times New Roman" w:cs="Times New Roman"/>
           <w:b/>
-          <w:sz w:val="28"/>
-          <w:szCs w:val="28"/>
+          <w:color w:val="000000" w:themeColor="text1"/>
+          <w:sz w:val="28"/>
+          <w:szCs w:val="28"/>
+          <w:highlight w:val="red"/>
         </w:rPr>
         <w:t>:</w:t>
       </w:r>
@@ -1051,8 +1065,10 @@
         <w:rPr>
           <w:rFonts w:ascii="Times New Roman" w:hAnsi="Times New Roman" w:cs="Times New Roman"/>
           <w:b/>
-          <w:sz w:val="28"/>
-          <w:szCs w:val="28"/>
+          <w:color w:val="000000" w:themeColor="text1"/>
+          <w:sz w:val="28"/>
+          <w:szCs w:val="28"/>
+          <w:highlight w:val="red"/>
           <w:lang w:val="en-US"/>
         </w:rPr>
         <w:t>IDN</w:t>
@@ -1426,6 +1442,7 @@
           <w:b/>
           <w:sz w:val="28"/>
           <w:szCs w:val="28"/>
+          <w:highlight w:val="yellow"/>
         </w:rPr>
         <w:lastRenderedPageBreak/>
         <w:t>:</w:t>
@@ -1436,6 +1453,7 @@
           <w:b/>
           <w:sz w:val="28"/>
           <w:szCs w:val="28"/>
+          <w:highlight w:val="yellow"/>
           <w:lang w:val="en-US"/>
         </w:rPr>
         <w:t>SYSTEM</w:t>
@@ -1447,6 +1465,7 @@
           <w:b/>
           <w:sz w:val="28"/>
           <w:szCs w:val="28"/>
+          <w:highlight w:val="yellow"/>
         </w:rPr>
         <w:t>:</w:t>
       </w:r>
@@ -1456,6 +1475,7 @@
           <w:b/>
           <w:sz w:val="28"/>
           <w:szCs w:val="28"/>
+          <w:highlight w:val="yellow"/>
           <w:lang w:val="en-US"/>
         </w:rPr>
         <w:t>IPADDRESS</w:t>
@@ -1800,6 +1820,7 @@
           <w:b/>
           <w:sz w:val="28"/>
           <w:szCs w:val="28"/>
+          <w:highlight w:val="yellow"/>
         </w:rPr>
         <w:t>:</w:t>
       </w:r>
@@ -1809,6 +1830,7 @@
           <w:b/>
           <w:sz w:val="28"/>
           <w:szCs w:val="28"/>
+          <w:highlight w:val="yellow"/>
           <w:lang w:val="en-US"/>
         </w:rPr>
         <w:t>SYSTEM</w:t>
@@ -1820,6 +1842,7 @@
           <w:b/>
           <w:sz w:val="28"/>
           <w:szCs w:val="28"/>
+          <w:highlight w:val="yellow"/>
         </w:rPr>
         <w:t>:</w:t>
       </w:r>
@@ -1829,6 +1852,7 @@
           <w:b/>
           <w:sz w:val="28"/>
           <w:szCs w:val="28"/>
+          <w:highlight w:val="yellow"/>
           <w:lang w:val="en-US"/>
         </w:rPr>
         <w:t>IPMASK</w:t>
@@ -2083,6 +2107,7 @@
           <w:b/>
           <w:sz w:val="28"/>
           <w:szCs w:val="28"/>
+          <w:highlight w:val="yellow"/>
         </w:rPr>
         <w:t>:</w:t>
       </w:r>
@@ -2092,6 +2117,7 @@
           <w:b/>
           <w:sz w:val="28"/>
           <w:szCs w:val="28"/>
+          <w:highlight w:val="yellow"/>
           <w:lang w:val="en-US"/>
         </w:rPr>
         <w:t>SYSTEM</w:t>
@@ -2103,6 +2129,7 @@
           <w:b/>
           <w:sz w:val="28"/>
           <w:szCs w:val="28"/>
+          <w:highlight w:val="yellow"/>
         </w:rPr>
         <w:t>:</w:t>
       </w:r>
@@ -2112,6 +2139,7 @@
           <w:b/>
           <w:sz w:val="28"/>
           <w:szCs w:val="28"/>
+          <w:highlight w:val="yellow"/>
           <w:lang w:val="en-US"/>
         </w:rPr>
         <w:t>IPDEFGATEWAY</w:t>
@@ -2415,6 +2443,7 @@
           <w:b/>
           <w:sz w:val="28"/>
           <w:szCs w:val="28"/>
+          <w:highlight w:val="red"/>
         </w:rPr>
         <w:lastRenderedPageBreak/>
         <w:t>:</w:t>
@@ -2425,6 +2454,7 @@
           <w:b/>
           <w:sz w:val="28"/>
           <w:szCs w:val="28"/>
+          <w:highlight w:val="red"/>
           <w:lang w:val="en-US"/>
         </w:rPr>
         <w:t>SYSTEM</w:t>
@@ -2436,6 +2466,7 @@
           <w:b/>
           <w:sz w:val="28"/>
           <w:szCs w:val="28"/>
+          <w:highlight w:val="red"/>
         </w:rPr>
         <w:t>:</w:t>
       </w:r>
@@ -2445,6 +2476,7 @@
           <w:b/>
           <w:sz w:val="28"/>
           <w:szCs w:val="28"/>
+          <w:highlight w:val="red"/>
           <w:lang w:val="en-US"/>
         </w:rPr>
         <w:t>TCPPORT</w:t>
@@ -3744,6 +3776,7 @@
           <w:b/>
           <w:sz w:val="24"/>
           <w:szCs w:val="24"/>
+          <w:lang w:val="en-US"/>
         </w:rPr>
       </w:pPr>
       <w:proofErr w:type="gramStart"/>
@@ -4047,6 +4080,7 @@
           <w:b/>
           <w:sz w:val="24"/>
           <w:szCs w:val="24"/>
+          <w:highlight w:val="red"/>
         </w:rPr>
         <w:lastRenderedPageBreak/>
         <w:t>:</w:t>
@@ -4057,6 +4091,7 @@
           <w:b/>
           <w:sz w:val="24"/>
           <w:szCs w:val="24"/>
+          <w:highlight w:val="red"/>
           <w:lang w:val="en-US"/>
         </w:rPr>
         <w:t>SYSTEM</w:t>
@@ -4068,6 +4103,7 @@
           <w:b/>
           <w:sz w:val="24"/>
           <w:szCs w:val="24"/>
+          <w:highlight w:val="red"/>
         </w:rPr>
         <w:t>:</w:t>
       </w:r>
@@ -4077,6 +4113,7 @@
           <w:b/>
           <w:sz w:val="24"/>
           <w:szCs w:val="24"/>
+          <w:highlight w:val="red"/>
           <w:lang w:val="en-US"/>
         </w:rPr>
         <w:t>ERROR</w:t>
@@ -4087,9 +4124,12 @@
           <w:b/>
           <w:sz w:val="24"/>
           <w:szCs w:val="24"/>
+          <w:highlight w:val="red"/>
         </w:rPr>
         <w:t>?</w:t>
       </w:r>
+      <w:bookmarkStart w:id="0" w:name="_GoBack"/>
+      <w:bookmarkEnd w:id="0"/>
     </w:p>
     <w:p>
       <w:pPr>
@@ -4407,7 +4447,7 @@
     </w:p>
     <w:tbl>
       <w:tblPr>
-        <w:tblStyle w:val="TableGrid"/>
+        <w:tblStyle w:val="a3"/>
         <w:tblW w:w="0" w:type="auto"/>
         <w:tblLook w:val="04A0" w:firstRow="1" w:lastRow="0" w:firstColumn="1" w:lastColumn="0" w:noHBand="0" w:noVBand="1"/>
       </w:tblPr>
@@ -4765,7 +4805,25 @@
                 <w:szCs w:val="24"/>
                 <w:lang w:val="en-US"/>
               </w:rPr>
-              <w:t>ParamterOutOfRange</w:t>
+              <w:t>Param</w:t>
+            </w:r>
+            <w:r>
+              <w:rPr>
+                <w:rFonts w:ascii="Times New Roman" w:hAnsi="Times New Roman" w:cs="Times New Roman"/>
+                <w:sz w:val="24"/>
+                <w:szCs w:val="24"/>
+                <w:lang w:val="en-US"/>
+              </w:rPr>
+              <w:t>e</w:t>
+            </w:r>
+            <w:r>
+              <w:rPr>
+                <w:rFonts w:ascii="Times New Roman" w:hAnsi="Times New Roman" w:cs="Times New Roman"/>
+                <w:sz w:val="24"/>
+                <w:szCs w:val="24"/>
+                <w:lang w:val="en-US"/>
+              </w:rPr>
+              <w:t>terOutOfRange</w:t>
             </w:r>
             <w:proofErr w:type="spellEnd"/>
           </w:p>
@@ -4916,18 +4974,7 @@
                 <w:szCs w:val="24"/>
                 <w:lang w:val="en-US"/>
               </w:rPr>
-              <w:t>C</w:t>
-            </w:r>
-            <w:bookmarkStart w:id="0" w:name="_GoBack"/>
-            <w:bookmarkEnd w:id="0"/>
-            <w:r>
-              <w:rPr>
-                <w:rFonts w:ascii="Times New Roman" w:hAnsi="Times New Roman" w:cs="Times New Roman"/>
-                <w:sz w:val="24"/>
-                <w:szCs w:val="24"/>
-                <w:lang w:val="en-US"/>
-              </w:rPr>
-              <w:t>hannelNotSelect</w:t>
+              <w:t>ChannelNotSelect</w:t>
             </w:r>
             <w:proofErr w:type="spellEnd"/>
           </w:p>
@@ -4977,7 +5024,7 @@
 </file>
 
 <file path=word/styles.xml><?xml version="1.0" encoding="utf-8"?>
-<w:styles xmlns:mc="http://schemas.openxmlformats.org/markup-compatibility/2006" xmlns:r="http://schemas.openxmlformats.org/officeDocument/2006/relationships" xmlns:w="http://schemas.openxmlformats.org/wordprocessingml/2006/main" xmlns:w14="http://schemas.microsoft.com/office/word/2010/wordml" xmlns:w15="http://schemas.microsoft.com/office/word/2012/wordml" xmlns:w16cid="http://schemas.microsoft.com/office/word/2016/wordml/cid" xmlns:w16se="http://schemas.microsoft.com/office/word/2015/wordml/symex" mc:Ignorable="w14 w15 w16se w16cid">
+<w:styles xmlns:mc="http://schemas.openxmlformats.org/markup-compatibility/2006" xmlns:r="http://schemas.openxmlformats.org/officeDocument/2006/relationships" xmlns:w="http://schemas.openxmlformats.org/wordprocessingml/2006/main" xmlns:w14="http://schemas.microsoft.com/office/word/2010/wordml" xmlns:w15="http://schemas.microsoft.com/office/word/2012/wordml" xmlns:w16se="http://schemas.microsoft.com/office/word/2015/wordml/symex" mc:Ignorable="w14 w15 w16se">
   <w:docDefaults>
     <w:rPrDefault>
       <w:rPr>
@@ -4993,7 +5040,7 @@
       </w:pPr>
     </w:pPrDefault>
   </w:docDefaults>
-  <w:latentStyles w:defLockedState="0" w:defUIPriority="99" w:defSemiHidden="0" w:defUnhideWhenUsed="0" w:defQFormat="0" w:count="376">
+  <w:latentStyles w:defLockedState="0" w:defUIPriority="99" w:defSemiHidden="0" w:defUnhideWhenUsed="0" w:defQFormat="0" w:count="371">
     <w:lsdException w:name="Normal" w:uiPriority="0" w:qFormat="1"/>
     <w:lsdException w:name="heading 1" w:uiPriority="9" w:qFormat="1"/>
     <w:lsdException w:name="heading 2" w:semiHidden="1" w:uiPriority="9" w:unhideWhenUsed="1" w:qFormat="1"/>
@@ -5099,6 +5146,7 @@
     <w:lsdException w:name="HTML Sample" w:semiHidden="1" w:unhideWhenUsed="1"/>
     <w:lsdException w:name="HTML Typewriter" w:semiHidden="1" w:unhideWhenUsed="1"/>
     <w:lsdException w:name="HTML Variable" w:semiHidden="1" w:unhideWhenUsed="1"/>
+    <w:lsdException w:name="Normal Table" w:semiHidden="1" w:unhideWhenUsed="1"/>
     <w:lsdException w:name="annotation subject" w:semiHidden="1" w:unhideWhenUsed="1"/>
     <w:lsdException w:name="No List" w:semiHidden="1" w:unhideWhenUsed="1"/>
     <w:lsdException w:name="Outline List 1" w:semiHidden="1" w:unhideWhenUsed="1"/>
@@ -5141,8 +5189,11 @@
     <w:lsdException w:name="Table Contemporary" w:semiHidden="1" w:unhideWhenUsed="1"/>
     <w:lsdException w:name="Table Elegant" w:semiHidden="1" w:unhideWhenUsed="1"/>
     <w:lsdException w:name="Table Professional" w:semiHidden="1" w:unhideWhenUsed="1"/>
+    <w:lsdException w:name="Table Subtle 1" w:semiHidden="1" w:unhideWhenUsed="1"/>
     <w:lsdException w:name="Table Subtle 2" w:semiHidden="1" w:unhideWhenUsed="1"/>
     <w:lsdException w:name="Table Web 1" w:semiHidden="1" w:unhideWhenUsed="1"/>
+    <w:lsdException w:name="Table Web 2" w:semiHidden="1" w:unhideWhenUsed="1"/>
+    <w:lsdException w:name="Table Web 3" w:semiHidden="1" w:unhideWhenUsed="1"/>
     <w:lsdException w:name="Balloon Text" w:semiHidden="1" w:unhideWhenUsed="1"/>
     <w:lsdException w:name="Table Grid" w:uiPriority="39"/>
     <w:lsdException w:name="Table Theme" w:semiHidden="1" w:unhideWhenUsed="1"/>
@@ -5361,24 +5412,19 @@
     <w:lsdException w:name="List Table 5 Dark Accent 6" w:uiPriority="50"/>
     <w:lsdException w:name="List Table 6 Colorful Accent 6" w:uiPriority="51"/>
     <w:lsdException w:name="List Table 7 Colorful Accent 6" w:uiPriority="52"/>
-    <w:lsdException w:name="Mention" w:semiHidden="1" w:unhideWhenUsed="1"/>
-    <w:lsdException w:name="Smart Hyperlink" w:semiHidden="1" w:unhideWhenUsed="1"/>
-    <w:lsdException w:name="Hashtag" w:semiHidden="1" w:unhideWhenUsed="1"/>
-    <w:lsdException w:name="Unresolved Mention" w:semiHidden="1" w:unhideWhenUsed="1"/>
-    <w:lsdException w:name="Smart Link" w:semiHidden="1" w:unhideWhenUsed="1"/>
   </w:latentStyles>
-  <w:style w:type="paragraph" w:default="1" w:styleId="Normal">
+  <w:style w:type="paragraph" w:default="1" w:styleId="a">
     <w:name w:val="Normal"/>
     <w:qFormat/>
     <w:rsid w:val="0008280D"/>
   </w:style>
-  <w:style w:type="character" w:default="1" w:styleId="DefaultParagraphFont">
+  <w:style w:type="character" w:default="1" w:styleId="a0">
     <w:name w:val="Default Paragraph Font"/>
     <w:uiPriority w:val="1"/>
     <w:semiHidden/>
     <w:unhideWhenUsed/>
   </w:style>
-  <w:style w:type="table" w:default="1" w:styleId="TableNormal">
+  <w:style w:type="table" w:default="1" w:styleId="a1">
     <w:name w:val="Normal Table"/>
     <w:uiPriority w:val="99"/>
     <w:semiHidden/>
@@ -5393,15 +5439,15 @@
       </w:tblCellMar>
     </w:tblPr>
   </w:style>
-  <w:style w:type="numbering" w:default="1" w:styleId="NoList">
+  <w:style w:type="numbering" w:default="1" w:styleId="a2">
     <w:name w:val="No List"/>
     <w:uiPriority w:val="99"/>
     <w:semiHidden/>
     <w:unhideWhenUsed/>
   </w:style>
-  <w:style w:type="table" w:styleId="TableGrid">
+  <w:style w:type="table" w:styleId="a3">
     <w:name w:val="Table Grid"/>
-    <w:basedOn w:val="TableNormal"/>
+    <w:basedOn w:val="a1"/>
     <w:uiPriority w:val="39"/>
     <w:rsid w:val="0008280D"/>
     <w:pPr>
